--- a/Documentation_queue_TandeaSorinDarius_30422_Assignment2.docx
+++ b/Documentation_queue_TandeaSorinDarius_30422_Assignment2.docx
@@ -2535,9 +2535,9 @@
         <w:lastRenderedPageBreak/>
         <w:drawing>
           <wp:inline distT="0" distB="0" distL="0" distR="0">
-            <wp:extent cx="5943600" cy="6389219"/>
-            <wp:effectExtent l="0" t="0" r="0" b="0"/>
-            <wp:docPr id="3" name="Picture 3" descr="C:\Users\marius\Desktop\Class Diagram.png"/>
+            <wp:extent cx="5943600" cy="4970121"/>
+            <wp:effectExtent l="0" t="0" r="0" b="2540"/>
+            <wp:docPr id="3" name="Picture 3"/>
             <wp:cNvGraphicFramePr>
               <a:graphicFrameLocks xmlns:a="http://schemas.openxmlformats.org/drawingml/2006/main" noChangeAspect="1"/>
             </wp:cNvGraphicFramePr>
@@ -2558,7 +2558,6 @@
                         </a:ext>
                       </a:extLst>
                     </a:blip>
-                    <a:srcRect/>
                     <a:stretch>
                       <a:fillRect/>
                     </a:stretch>
@@ -2566,7 +2565,7 @@
                   <pic:spPr bwMode="auto">
                     <a:xfrm>
                       <a:off x="0" y="0"/>
-                      <a:ext cx="5943600" cy="6389219"/>
+                      <a:ext cx="5943600" cy="4970121"/>
                     </a:xfrm>
                     <a:prstGeom prst="rect">
                       <a:avLst/>
@@ -2665,29 +2664,10 @@
     <w:p>
       <w:pPr>
         <w:spacing w:before="0" w:after="120"/>
-        <w:ind w:firstLine="360"/>
-      </w:pPr>
-    </w:p>
-    <w:p>
-      <w:pPr>
-        <w:spacing w:before="0" w:after="120"/>
         <w:ind w:firstLine="720"/>
       </w:pPr>
-    </w:p>
-    <w:p>
-      <w:pPr>
-        <w:spacing w:before="0" w:after="120"/>
-        <w:ind w:firstLine="720"/>
-      </w:pPr>
-    </w:p>
-    <w:p>
-      <w:pPr>
-        <w:spacing w:before="0" w:after="120"/>
-        <w:ind w:firstLine="720"/>
-      </w:pPr>
       <w:proofErr w:type="spellStart"/>
       <w:r>
-        <w:lastRenderedPageBreak/>
         <w:t>App.Controller</w:t>
       </w:r>
       <w:proofErr w:type="spellEnd"/>
@@ -2758,6 +2738,8 @@
         <w:spacing w:before="0" w:after="120"/>
         <w:ind w:left="360"/>
       </w:pPr>
+      <w:bookmarkStart w:id="25" w:name="_GoBack"/>
+      <w:bookmarkEnd w:id="25"/>
     </w:p>
     <w:p>
       <w:pPr>
@@ -2852,11 +2834,11 @@
         </w:numPr>
         <w:spacing w:before="0" w:after="120"/>
       </w:pPr>
-      <w:bookmarkStart w:id="25" w:name="_Toc133478198"/>
+      <w:bookmarkStart w:id="26" w:name="_Toc133478198"/>
       <w:r>
         <w:t>Implementation</w:t>
       </w:r>
-      <w:bookmarkEnd w:id="25"/>
+      <w:bookmarkEnd w:id="26"/>
     </w:p>
     <w:p>
       <w:pPr>
@@ -3119,7 +3101,6 @@
       </w:pPr>
       <w:proofErr w:type="gramStart"/>
       <w:r>
-        <w:lastRenderedPageBreak/>
         <w:t>run(</w:t>
       </w:r>
       <w:proofErr w:type="gramEnd"/>
@@ -3206,6 +3187,7 @@
       </w:pPr>
       <w:proofErr w:type="spellStart"/>
       <w:r>
+        <w:lastRenderedPageBreak/>
         <w:t>arrivalTime</w:t>
       </w:r>
       <w:proofErr w:type="spellEnd"/>
@@ -3539,8 +3521,6 @@
         <w:spacing w:before="0" w:after="120"/>
         <w:ind w:firstLine="360"/>
       </w:pPr>
-      <w:bookmarkStart w:id="26" w:name="_GoBack"/>
-      <w:bookmarkEnd w:id="26"/>
     </w:p>
     <w:p>
       <w:pPr>
@@ -3553,91 +3533,91 @@
         <w:ind w:left="1080" w:hanging="360"/>
       </w:pPr>
       <w:r>
+        <w:t>Simulation</w:t>
+      </w:r>
+    </w:p>
+    <w:p>
+      <w:pPr>
+        <w:spacing w:before="0" w:after="120"/>
+        <w:ind w:firstLine="360"/>
+      </w:pPr>
+      <w:r>
+        <w:t xml:space="preserve">The Simulation class is responsible for controlling the entire simulation process of the queuing system. This class belongs to the package </w:t>
+      </w:r>
+      <w:proofErr w:type="spellStart"/>
+      <w:r>
+        <w:t>App.Controller</w:t>
+      </w:r>
+      <w:proofErr w:type="spellEnd"/>
+      <w:r>
+        <w:t>. The main components of this class are:</w:t>
+      </w:r>
+    </w:p>
+    <w:p>
+      <w:pPr>
+        <w:spacing w:before="0" w:after="120"/>
+        <w:ind w:firstLine="360"/>
+      </w:pPr>
+    </w:p>
+    <w:p>
+      <w:pPr>
+        <w:spacing w:before="0" w:after="120"/>
+        <w:ind w:firstLine="720"/>
+      </w:pPr>
+      <w:r>
+        <w:t>Fields:</w:t>
+      </w:r>
+    </w:p>
+    <w:p>
+      <w:pPr>
+        <w:spacing w:before="0" w:after="120"/>
+        <w:ind w:firstLine="360"/>
+      </w:pPr>
+      <w:r>
+        <w:t>view (GUI): an instance of the GUI class for displaying the user interface.</w:t>
+      </w:r>
+    </w:p>
+    <w:p>
+      <w:pPr>
+        <w:spacing w:before="0" w:after="120"/>
+        <w:ind w:firstLine="360"/>
+      </w:pPr>
+      <w:r>
+        <w:t>clients (</w:t>
+      </w:r>
+      <w:proofErr w:type="spellStart"/>
+      <w:r>
+        <w:t>ArrayList</w:t>
+      </w:r>
+      <w:proofErr w:type="spellEnd"/>
+      <w:r>
+        <w:t>&lt;Client&gt;): a list of clients to be served.</w:t>
+      </w:r>
+    </w:p>
+    <w:p>
+      <w:pPr>
+        <w:spacing w:before="0" w:after="120"/>
+        <w:ind w:firstLine="360"/>
+      </w:pPr>
+      <w:r>
+        <w:t>queues (</w:t>
+      </w:r>
+      <w:proofErr w:type="spellStart"/>
+      <w:r>
+        <w:t>ArrayList</w:t>
+      </w:r>
+      <w:proofErr w:type="spellEnd"/>
+      <w:r>
+        <w:t>&lt;Queue&gt;): a list of queues in the system.</w:t>
+      </w:r>
+    </w:p>
+    <w:p>
+      <w:pPr>
+        <w:spacing w:before="0" w:after="120"/>
+        <w:ind w:firstLine="360"/>
+      </w:pPr>
+      <w:r>
         <w:lastRenderedPageBreak/>
-        <w:t>Simulation</w:t>
-      </w:r>
-    </w:p>
-    <w:p>
-      <w:pPr>
-        <w:spacing w:before="0" w:after="120"/>
-        <w:ind w:firstLine="360"/>
-      </w:pPr>
-      <w:r>
-        <w:t xml:space="preserve">The Simulation class is responsible for controlling the entire simulation process of the queuing system. This class belongs to the package </w:t>
-      </w:r>
-      <w:proofErr w:type="spellStart"/>
-      <w:r>
-        <w:t>App.Controller</w:t>
-      </w:r>
-      <w:proofErr w:type="spellEnd"/>
-      <w:r>
-        <w:t>. The main components of this class are:</w:t>
-      </w:r>
-    </w:p>
-    <w:p>
-      <w:pPr>
-        <w:spacing w:before="0" w:after="120"/>
-        <w:ind w:firstLine="360"/>
-      </w:pPr>
-    </w:p>
-    <w:p>
-      <w:pPr>
-        <w:spacing w:before="0" w:after="120"/>
-        <w:ind w:firstLine="720"/>
-      </w:pPr>
-      <w:r>
-        <w:t>Fields:</w:t>
-      </w:r>
-    </w:p>
-    <w:p>
-      <w:pPr>
-        <w:spacing w:before="0" w:after="120"/>
-        <w:ind w:firstLine="360"/>
-      </w:pPr>
-      <w:r>
-        <w:t>view (GUI): an instance of the GUI class for displaying the user interface.</w:t>
-      </w:r>
-    </w:p>
-    <w:p>
-      <w:pPr>
-        <w:spacing w:before="0" w:after="120"/>
-        <w:ind w:firstLine="360"/>
-      </w:pPr>
-      <w:r>
-        <w:t>clients (</w:t>
-      </w:r>
-      <w:proofErr w:type="spellStart"/>
-      <w:r>
-        <w:t>ArrayList</w:t>
-      </w:r>
-      <w:proofErr w:type="spellEnd"/>
-      <w:r>
-        <w:t>&lt;Client&gt;): a list of clients to be served.</w:t>
-      </w:r>
-    </w:p>
-    <w:p>
-      <w:pPr>
-        <w:spacing w:before="0" w:after="120"/>
-        <w:ind w:firstLine="360"/>
-      </w:pPr>
-      <w:r>
-        <w:t>queues (</w:t>
-      </w:r>
-      <w:proofErr w:type="spellStart"/>
-      <w:r>
-        <w:t>ArrayList</w:t>
-      </w:r>
-      <w:proofErr w:type="spellEnd"/>
-      <w:r>
-        <w:t>&lt;Queue&gt;): a list of queues in the system.</w:t>
-      </w:r>
-    </w:p>
-    <w:p>
-      <w:pPr>
-        <w:spacing w:before="0" w:after="120"/>
-        <w:ind w:firstLine="360"/>
-      </w:pPr>
-      <w:r>
         <w:t>time (int): the current time of the simulation.</w:t>
       </w:r>
     </w:p>
@@ -3981,7 +3961,6 @@
       </w:pPr>
       <w:bookmarkStart w:id="27" w:name="_Toc133478199"/>
       <w:r>
-        <w:lastRenderedPageBreak/>
         <w:t>Results</w:t>
       </w:r>
       <w:bookmarkEnd w:id="27"/>
@@ -4007,6 +3986,7 @@
       </w:pPr>
       <w:bookmarkStart w:id="28" w:name="_Toc133478200"/>
       <w:r>
+        <w:lastRenderedPageBreak/>
         <w:t>Conclusions</w:t>
       </w:r>
       <w:bookmarkEnd w:id="28"/>
@@ -6464,7 +6444,7 @@
 </file>
 
 <file path=customXml/itemProps1.xml><?xml version="1.0" encoding="utf-8"?>
-<ds:datastoreItem xmlns:ds="http://schemas.openxmlformats.org/officeDocument/2006/customXml" ds:itemID="{D6A0C0B8-D690-4F87-A5DE-23EBA92532E9}">
+<ds:datastoreItem xmlns:ds="http://schemas.openxmlformats.org/officeDocument/2006/customXml" ds:itemID="{DEAFA55E-0958-4B33-835E-E8B481267692}">
   <ds:schemaRefs>
     <ds:schemaRef ds:uri="http://schemas.openxmlformats.org/officeDocument/2006/bibliography"/>
   </ds:schemaRefs>

--- a/Documentation_queue_TandeaSorinDarius_30422_Assignment2.docx
+++ b/Documentation_queue_TandeaSorinDarius_30422_Assignment2.docx
@@ -2528,6 +2528,7 @@
         <w:spacing w:before="0" w:after="120"/>
         <w:ind w:left="360"/>
       </w:pPr>
+      <w:bookmarkStart w:id="25" w:name="_GoBack"/>
       <w:r>
         <w:rPr>
           <w:noProof/>
@@ -2535,8 +2536,8 @@
         <w:lastRenderedPageBreak/>
         <w:drawing>
           <wp:inline distT="0" distB="0" distL="0" distR="0">
-            <wp:extent cx="5943600" cy="4970121"/>
-            <wp:effectExtent l="0" t="0" r="0" b="2540"/>
+            <wp:extent cx="5943600" cy="5111985"/>
+            <wp:effectExtent l="0" t="0" r="0" b="0"/>
             <wp:docPr id="3" name="Picture 3"/>
             <wp:cNvGraphicFramePr>
               <a:graphicFrameLocks xmlns:a="http://schemas.openxmlformats.org/drawingml/2006/main" noChangeAspect="1"/>
@@ -2565,7 +2566,7 @@
                   <pic:spPr bwMode="auto">
                     <a:xfrm>
                       <a:off x="0" y="0"/>
-                      <a:ext cx="5943600" cy="4970121"/>
+                      <a:ext cx="5943600" cy="5111985"/>
                     </a:xfrm>
                     <a:prstGeom prst="rect">
                       <a:avLst/>
@@ -2581,6 +2582,7 @@
           </wp:inline>
         </w:drawing>
       </w:r>
+      <w:bookmarkEnd w:id="25"/>
     </w:p>
     <w:p>
       <w:pPr>
@@ -2738,8 +2740,6 @@
         <w:spacing w:before="0" w:after="120"/>
         <w:ind w:left="360"/>
       </w:pPr>
-      <w:bookmarkStart w:id="25" w:name="_GoBack"/>
-      <w:bookmarkEnd w:id="25"/>
     </w:p>
     <w:p>
       <w:pPr>
@@ -6444,7 +6444,7 @@
 </file>
 
 <file path=customXml/itemProps1.xml><?xml version="1.0" encoding="utf-8"?>
-<ds:datastoreItem xmlns:ds="http://schemas.openxmlformats.org/officeDocument/2006/customXml" ds:itemID="{DEAFA55E-0958-4B33-835E-E8B481267692}">
+<ds:datastoreItem xmlns:ds="http://schemas.openxmlformats.org/officeDocument/2006/customXml" ds:itemID="{54093CC8-345E-41B1-80BA-D0AAD1EDEA1A}">
   <ds:schemaRefs>
     <ds:schemaRef ds:uri="http://schemas.openxmlformats.org/officeDocument/2006/bibliography"/>
   </ds:schemaRefs>
